--- a/docs/Programmierung.docx
+++ b/docs/Programmierung.docx
@@ -5,6 +5,7 @@
     <w:p>
       <w:pPr>
         <w:pStyle w:val="berschrift1"/>
+        <w:spacing w:before="0" w:after="160" w:line="257" w:lineRule="auto"/>
         <w:rPr>
           <w:color w:val="76923C" w:themeColor="accent3" w:themeShade="BF"/>
         </w:rPr>
@@ -16,31 +17,62 @@
         <w:t>Programmierung des ESP32</w:t>
       </w:r>
     </w:p>
-    <w:p/>
     <w:p>
-      <w:r>
+      <w:pPr>
+        <w:rPr>
+          <w:sz w:val="24"/>
+          <w:szCs w:val="24"/>
+        </w:rPr>
+      </w:pPr>
+      <w:r>
+        <w:rPr>
+          <w:sz w:val="24"/>
+          <w:szCs w:val="24"/>
+        </w:rPr>
         <w:t xml:space="preserve">Um den ESP32 programmieren zu können muss sich zuerst mit dem Gerät verbunden werden. Dafür steckt man ein USB-Kabel jeweils in den ESP32 und </w:t>
       </w:r>
       <w:r>
+        <w:rPr>
+          <w:sz w:val="24"/>
+          <w:szCs w:val="24"/>
+        </w:rPr>
         <w:t>in einen Computer</w:t>
       </w:r>
       <w:r>
+        <w:rPr>
+          <w:sz w:val="24"/>
+          <w:szCs w:val="24"/>
+        </w:rPr>
         <w:t xml:space="preserve">, mit dem Sie gerne programmieren möchten. </w:t>
       </w:r>
       <w:r>
+        <w:rPr>
+          <w:sz w:val="24"/>
+          <w:szCs w:val="24"/>
+        </w:rPr>
         <w:t xml:space="preserve">Um nun festzustellen an welchen Port der ESP32 angeschlossen ist, muss der Gerätemanager geöffnet werden. Diesen finden Sie über die Windows-Suchleiste. Nachdem Sie das Programm geöffnet </w:t>
       </w:r>
       <w:proofErr w:type="gramStart"/>
       <w:r>
+        <w:rPr>
+          <w:sz w:val="24"/>
+          <w:szCs w:val="24"/>
+        </w:rPr>
         <w:t>haben</w:t>
       </w:r>
       <w:proofErr w:type="gramEnd"/>
       <w:r>
+        <w:rPr>
+          <w:sz w:val="24"/>
+          <w:szCs w:val="24"/>
+        </w:rPr>
         <w:t xml:space="preserve"> öffnen Sie den Reiter „Anschlüsse (COM &amp; LPT).  Sie finden den passenden Port unter dem Namen „Silicon Labs“. In vorangehendem Beispiel ist es der COM4-Anschluss.</w:t>
       </w:r>
       <w:r>
         <w:rPr>
           <w:noProof/>
+          <w:sz w:val="24"/>
+          <w:szCs w:val="24"/>
         </w:rPr>
         <w:drawing>
           <wp:inline distT="0" distB="0" distL="0" distR="0" wp14:anchorId="6374EC87" wp14:editId="0A0C227F">
@@ -91,32 +123,57 @@
           </wp:inline>
         </w:drawing>
       </w:r>
+      <w:r>
+        <w:rPr>
+          <w:sz w:val="24"/>
+          <w:szCs w:val="24"/>
+        </w:rPr>
+        <w:br w:type="page"/>
+      </w:r>
     </w:p>
     <w:p>
       <w:pPr>
-        <w:spacing w:after="0" w:line="240" w:lineRule="auto"/>
+        <w:rPr>
+          <w:sz w:val="24"/>
+          <w:szCs w:val="24"/>
+        </w:rPr>
       </w:pPr>
       <w:r>
-        <w:br w:type="page"/>
-      </w:r>
-    </w:p>
-    <w:p>
-      <w:r>
+        <w:rPr>
+          <w:sz w:val="24"/>
+          <w:szCs w:val="24"/>
+        </w:rPr>
         <w:lastRenderedPageBreak/>
         <w:t xml:space="preserve">Wenn dies </w:t>
       </w:r>
       <w:proofErr w:type="gramStart"/>
       <w:r>
+        <w:rPr>
+          <w:sz w:val="24"/>
+          <w:szCs w:val="24"/>
+        </w:rPr>
         <w:t>soweit</w:t>
       </w:r>
       <w:proofErr w:type="gramEnd"/>
       <w:r>
+        <w:rPr>
+          <w:sz w:val="24"/>
+          <w:szCs w:val="24"/>
+        </w:rPr>
         <w:t xml:space="preserve"> funktioniert hat kann wahlweise die Arduino-IDE oder Visual Studio Code geöffnet werden. Im Folgenden wird das Programmieren in der Arduino-IDE beschrieben. Dafür muss zunächst die Arduino-IDE geöffnet werden. </w:t>
       </w:r>
       <w:r>
+        <w:rPr>
+          <w:sz w:val="24"/>
+          <w:szCs w:val="24"/>
+        </w:rPr>
         <w:t>Nach einer kurzen Ladezeit sollte die Programmierumgebung öffnen. Dort klicken Sie auf</w:t>
       </w:r>
       <w:r>
+        <w:rPr>
+          <w:sz w:val="24"/>
+          <w:szCs w:val="24"/>
+        </w:rPr>
         <w:t xml:space="preserve"> „Board wählen“ und den Port, der bei Ihnen im Gerätemanager angezeigt wurde:</w:t>
       </w:r>
     </w:p>
@@ -124,14 +181,18 @@
       <w:pPr>
         <w:rPr>
           <w:noProof/>
+          <w:sz w:val="24"/>
+          <w:szCs w:val="24"/>
         </w:rPr>
       </w:pPr>
       <w:r>
         <w:rPr>
           <w:noProof/>
+          <w:sz w:val="24"/>
+          <w:szCs w:val="24"/>
         </w:rPr>
         <w:drawing>
-          <wp:inline distT="0" distB="0" distL="0" distR="0" wp14:anchorId="5C318B98" wp14:editId="00ED16B7">
+          <wp:inline distT="0" distB="0" distL="0" distR="0" wp14:anchorId="5C318B98" wp14:editId="0C2BE57B">
             <wp:extent cx="5922010" cy="3134995"/>
             <wp:effectExtent l="0" t="0" r="2540" b="8255"/>
             <wp:docPr id="79424911" name="Grafik 3"/>
@@ -179,44 +240,46 @@
           </wp:inline>
         </w:drawing>
       </w:r>
+      <w:r>
+        <w:rPr>
+          <w:noProof/>
+          <w:sz w:val="24"/>
+          <w:szCs w:val="24"/>
+        </w:rPr>
+        <w:br w:type="page"/>
+      </w:r>
     </w:p>
     <w:p>
       <w:pPr>
-        <w:spacing w:after="0" w:line="240" w:lineRule="auto"/>
         <w:rPr>
           <w:noProof/>
+          <w:sz w:val="24"/>
+          <w:szCs w:val="24"/>
         </w:rPr>
       </w:pPr>
       <w:r>
         <w:rPr>
           <w:noProof/>
-        </w:rPr>
-        <w:br w:type="page"/>
+          <w:sz w:val="24"/>
+          <w:szCs w:val="24"/>
+        </w:rPr>
+        <w:lastRenderedPageBreak/>
+        <w:t>Nachdem Sie den passenden Port angeklickt haben öffnet sich ein weiters Fenster:</w:t>
       </w:r>
     </w:p>
     <w:p>
       <w:pPr>
         <w:rPr>
           <w:noProof/>
+          <w:sz w:val="24"/>
+          <w:szCs w:val="24"/>
         </w:rPr>
       </w:pPr>
       <w:r>
         <w:rPr>
           <w:noProof/>
-        </w:rPr>
-        <w:lastRenderedPageBreak/>
-        <w:t>Nachdem Sie den passenden Port angeklickt haben öffnet sich ein weiters Fenster:</w:t>
-      </w:r>
-    </w:p>
-    <w:p>
-      <w:pPr>
-        <w:rPr>
-          <w:noProof/>
-        </w:rPr>
-      </w:pPr>
-      <w:r>
-        <w:rPr>
-          <w:noProof/>
+          <w:sz w:val="24"/>
+          <w:szCs w:val="24"/>
         </w:rPr>
         <w:drawing>
           <wp:inline distT="0" distB="0" distL="0" distR="0" wp14:anchorId="1E986311" wp14:editId="10A830AE">
@@ -272,17 +335,23 @@
       <w:pPr>
         <w:rPr>
           <w:noProof/>
+          <w:sz w:val="24"/>
+          <w:szCs w:val="24"/>
         </w:rPr>
       </w:pPr>
       <w:r>
         <w:rPr>
           <w:noProof/>
+          <w:sz w:val="24"/>
+          <w:szCs w:val="24"/>
         </w:rPr>
         <w:t>Dort geben sie in die Suche folgenden Begriff ein: „doit esp32 devkit v1“. Dann müssen Sie das Board auswählen (der Haken bestätigt die Auswahl) und mit „OK“ bestätigen.</w:t>
       </w:r>
       <w:r>
         <w:rPr>
           <w:noProof/>
+          <w:sz w:val="24"/>
+          <w:szCs w:val="24"/>
         </w:rPr>
         <w:t xml:space="preserve"> Nun kann ein Programm geschrieben werden. </w:t>
       </w:r>
@@ -291,11 +360,15 @@
       <w:pPr>
         <w:rPr>
           <w:noProof/>
+          <w:sz w:val="24"/>
+          <w:szCs w:val="24"/>
         </w:rPr>
       </w:pPr>
       <w:r>
         <w:rPr>
           <w:noProof/>
+          <w:sz w:val="24"/>
+          <w:szCs w:val="24"/>
         </w:rPr>
         <w:drawing>
           <wp:inline distT="0" distB="0" distL="0" distR="0" wp14:anchorId="632A6D3C" wp14:editId="72B48D9A">
@@ -351,11 +424,15 @@
       <w:pPr>
         <w:rPr>
           <w:noProof/>
+          <w:sz w:val="24"/>
+          <w:szCs w:val="24"/>
         </w:rPr>
       </w:pPr>
       <w:r>
         <w:rPr>
           <w:noProof/>
+          <w:sz w:val="24"/>
+          <w:szCs w:val="24"/>
         </w:rPr>
         <w:t>Diese Navigationsleiste ist oben links zu finden. Mithilfe des linken Button kann der Code auf Fehler überprüft werden. Mit dem rechten Button kann das Programm auf den ESP32 hochgeladen werden.</w:t>
       </w:r>
@@ -563,7 +640,7 @@
         <w:sz w:val="20"/>
         <w:szCs w:val="20"/>
       </w:rPr>
-      <w:t>13.02.2024</w:t>
+      <w:t>23.10.2024</w:t>
     </w:r>
     <w:r>
       <w:rPr>
